--- a/about.docx
+++ b/about.docx
@@ -29,6 +29,48 @@
               <w:pStyle w:val="Compact"/>
               <w:jc w:val="center"/>
             </w:pPr>
+            <w:r>
+              <w:drawing>
+                <wp:inline>
+                  <wp:extent cx="1259999" cy="1619999"/>
+                  <wp:effectExtent b="0" l="0" r="0" t="0"/>
+                  <wp:docPr descr="" title="" id="21" name="Picture"/>
+                  <a:graphic>
+                    <a:graphicData uri="http://schemas.openxmlformats.org/drawingml/2006/picture">
+                      <pic:pic>
+                        <pic:nvPicPr>
+                          <pic:cNvPr descr="bio-photo.jpg" id="22" name="Picture"/>
+                          <pic:cNvPicPr>
+                            <a:picLocks noChangeArrowheads="1" noChangeAspect="1"/>
+                          </pic:cNvPicPr>
+                        </pic:nvPicPr>
+                        <pic:blipFill>
+                          <a:blip r:embed="rId20"/>
+                          <a:stretch>
+                            <a:fillRect/>
+                          </a:stretch>
+                        </pic:blipFill>
+                        <pic:spPr bwMode="auto">
+                          <a:xfrm>
+                            <a:off x="0" y="0"/>
+                            <a:ext cx="1259999" cy="1619999"/>
+                          </a:xfrm>
+                          <a:prstGeom prst="rect">
+                            <a:avLst/>
+                          </a:prstGeom>
+                          <a:noFill/>
+                          <a:ln w="9525">
+                            <a:noFill/>
+                            <a:headEnd/>
+                            <a:tailEnd/>
+                          </a:ln>
+                        </pic:spPr>
+                      </pic:pic>
+                    </a:graphicData>
+                  </a:graphic>
+                </wp:inline>
+              </w:drawing>
+            </w:r>
           </w:p>
         </w:tc>
         <w:tc>
@@ -63,7 +105,7 @@
         </w:tc>
       </w:tr>
     </w:tbl>
-    <w:bookmarkStart w:id="20" w:name="skills"/>
+    <w:bookmarkStart w:id="23" w:name="skills"/>
     <w:p>
       <w:pPr>
         <w:pStyle w:val="Heading1"/>
@@ -80,8 +122,8 @@
         <w:t xml:space="preserve">Spring Framework | Django REST Framework | FastAPI | Apache Airflow | Celery | Amazon DynamoDB | PostgreSQL | Oracle | AWS IAM</w:t>
       </w:r>
     </w:p>
-    <w:bookmarkEnd w:id="20"/>
-    <w:bookmarkStart w:id="43" w:name="work-experience"/>
+    <w:bookmarkEnd w:id="23"/>
+    <w:bookmarkStart w:id="46" w:name="work-experience"/>
     <w:p>
       <w:pPr>
         <w:pStyle w:val="Heading1"/>
@@ -130,7 +172,7 @@
               <w:pStyle w:val="Compact"/>
               <w:jc w:val="center"/>
             </w:pPr>
-            <w:hyperlink r:id="rId21">
+            <w:hyperlink r:id="rId24">
               <w:r>
                 <w:rPr>
                   <w:rStyle w:val="Hyperlink"/>
@@ -204,7 +246,7 @@
         </w:tc>
       </w:tr>
     </w:tbl>
-    <w:bookmarkStart w:id="22" w:name="정산-서비스-개발-일-1만-건-생성"/>
+    <w:bookmarkStart w:id="25" w:name="정산-서비스-개발-일-1만-건-생성"/>
     <w:p>
       <w:pPr>
         <w:pStyle w:val="Heading5"/>
@@ -213,8 +255,8 @@
         <w:t xml:space="preserve">정산 서비스 개발: 일 1만 건 생성</w:t>
       </w:r>
     </w:p>
-    <w:bookmarkEnd w:id="22"/>
-    <w:bookmarkStart w:id="27" w:name="X97e73f86517026be75cca3e6f391d2d4e18ad11"/>
+    <w:bookmarkEnd w:id="25"/>
+    <w:bookmarkStart w:id="30" w:name="X97e73f86517026be75cca3e6f391d2d4e18ad11"/>
     <w:p>
       <w:pPr>
         <w:pStyle w:val="Heading4"/>
@@ -237,7 +279,7 @@
       <w:r>
         <w:t xml:space="preserve"> </w:t>
       </w:r>
-      <w:hyperlink r:id="rId23">
+      <w:hyperlink r:id="rId26">
         <w:r>
           <w:rPr>
             <w:rStyle w:val="Hyperlink"/>
@@ -251,7 +293,7 @@
       <w:r>
         <w:t xml:space="preserve"> </w:t>
       </w:r>
-      <w:hyperlink r:id="rId24">
+      <w:hyperlink r:id="rId27">
         <w:r>
           <w:rPr>
             <w:rStyle w:val="Hyperlink"/>
@@ -313,7 +355,7 @@
       <w:r>
         <w:t xml:space="preserve"> </w:t>
       </w:r>
-      <w:hyperlink r:id="rId25">
+      <w:hyperlink r:id="rId28">
         <w:r>
           <w:rPr>
             <w:rStyle w:val="Hyperlink"/>
@@ -397,7 +439,7 @@
         <w:t xml:space="preserve">문서 공유 편의를 위한 자동 동기화 (Jira Query Language, Google Apps Script): Confluence, Google Sheets</w:t>
       </w:r>
     </w:p>
-    <w:bookmarkStart w:id="26" w:name="태양광-발전량-예측-서비스-고도화-일-5만-건-생성-및-조회"/>
+    <w:bookmarkStart w:id="29" w:name="태양광-발전량-예측-서비스-고도화-일-5만-건-생성-및-조회"/>
     <w:p>
       <w:pPr>
         <w:pStyle w:val="Heading5"/>
@@ -406,9 +448,9 @@
         <w:t xml:space="preserve">태양광 발전량 예측 서비스 고도화: 일 5만 건 생성 및 조회</w:t>
       </w:r>
     </w:p>
-    <w:bookmarkEnd w:id="26"/>
-    <w:bookmarkEnd w:id="27"/>
-    <w:bookmarkStart w:id="32" w:name="X7cef30095a21123ce3265cb4a06db2299ba63fd"/>
+    <w:bookmarkEnd w:id="29"/>
+    <w:bookmarkEnd w:id="30"/>
+    <w:bookmarkStart w:id="35" w:name="X7cef30095a21123ce3265cb4a06db2299ba63fd"/>
     <w:p>
       <w:pPr>
         <w:pStyle w:val="Heading4"/>
@@ -431,7 +473,7 @@
       <w:r>
         <w:t xml:space="preserve"> </w:t>
       </w:r>
-      <w:hyperlink r:id="rId28">
+      <w:hyperlink r:id="rId31">
         <w:r>
           <w:rPr>
             <w:rStyle w:val="Hyperlink"/>
@@ -484,7 +526,7 @@
           <w:numId w:val="1002"/>
         </w:numPr>
       </w:pPr>
-      <w:hyperlink r:id="rId29">
+      <w:hyperlink r:id="rId32">
         <w:r>
           <w:rPr>
             <w:rStyle w:val="Hyperlink"/>
@@ -540,7 +582,7 @@
           <w:numId w:val="1002"/>
         </w:numPr>
       </w:pPr>
-      <w:hyperlink r:id="rId30">
+      <w:hyperlink r:id="rId33">
         <w:r>
           <w:rPr>
             <w:rStyle w:val="Hyperlink"/>
@@ -567,7 +609,7 @@
         <w:t xml:space="preserve">API 명세 표준 지원을 위한 Annotation 수정: OpenAPI 2 → 3, drf-yasg → drf-spectacular</w:t>
       </w:r>
     </w:p>
-    <w:bookmarkStart w:id="31" w:name="주소-조회-서비스-개발"/>
+    <w:bookmarkStart w:id="34" w:name="주소-조회-서비스-개발"/>
     <w:p>
       <w:pPr>
         <w:pStyle w:val="Heading5"/>
@@ -576,9 +618,9 @@
         <w:t xml:space="preserve">주소 조회 서비스 개발</w:t>
       </w:r>
     </w:p>
-    <w:bookmarkEnd w:id="31"/>
-    <w:bookmarkEnd w:id="32"/>
-    <w:bookmarkStart w:id="34" w:name="X45375e4528f58837936dedaa89629600a7d54f3"/>
+    <w:bookmarkEnd w:id="34"/>
+    <w:bookmarkEnd w:id="35"/>
+    <w:bookmarkStart w:id="37" w:name="X45375e4528f58837936dedaa89629600a7d54f3"/>
     <w:p>
       <w:pPr>
         <w:pStyle w:val="Heading4"/>
@@ -635,7 +677,7 @@
         <w:t xml:space="preserve">요청 자원 절약과 오류 방지를 위한 요령 공유 (Requests)</w:t>
       </w:r>
     </w:p>
-    <w:bookmarkStart w:id="33" w:name="클라우드-보안-시스템-구축"/>
+    <w:bookmarkStart w:id="36" w:name="클라우드-보안-시스템-구축"/>
     <w:p>
       <w:pPr>
         <w:pStyle w:val="Heading5"/>
@@ -644,9 +686,9 @@
         <w:t xml:space="preserve">클라우드 보안 시스템 구축</w:t>
       </w:r>
     </w:p>
-    <w:bookmarkEnd w:id="33"/>
-    <w:bookmarkEnd w:id="34"/>
-    <w:bookmarkStart w:id="37" w:name="aws-iam-amazon-vpc-terraform-cloud"/>
+    <w:bookmarkEnd w:id="36"/>
+    <w:bookmarkEnd w:id="37"/>
+    <w:bookmarkStart w:id="40" w:name="aws-iam-amazon-vpc-terraform-cloud"/>
     <w:p>
       <w:pPr>
         <w:pStyle w:val="Heading4"/>
@@ -767,7 +809,7 @@
               <w:pStyle w:val="Compact"/>
               <w:jc w:val="center"/>
             </w:pPr>
-            <w:hyperlink r:id="rId35">
+            <w:hyperlink r:id="rId38">
               <w:r>
                 <w:rPr>
                   <w:rStyle w:val="Hyperlink"/>
@@ -841,7 +883,7 @@
         </w:tc>
       </w:tr>
     </w:tbl>
-    <w:bookmarkStart w:id="36" w:name="클라우드-계정-통합-관리-서비스-개발"/>
+    <w:bookmarkStart w:id="39" w:name="클라우드-계정-통합-관리-서비스-개발"/>
     <w:p>
       <w:pPr>
         <w:pStyle w:val="Heading5"/>
@@ -850,9 +892,9 @@
         <w:t xml:space="preserve">클라우드 계정 통합 관리 서비스 개발</w:t>
       </w:r>
     </w:p>
-    <w:bookmarkEnd w:id="36"/>
-    <w:bookmarkEnd w:id="37"/>
-    <w:bookmarkStart w:id="40" w:name="X1fa4ede2295f5b25aeeab48f6c01c0d66db0535"/>
+    <w:bookmarkEnd w:id="39"/>
+    <w:bookmarkEnd w:id="40"/>
+    <w:bookmarkStart w:id="43" w:name="X1fa4ede2295f5b25aeeab48f6c01c0d66db0535"/>
     <w:p>
       <w:pPr>
         <w:pStyle w:val="Heading4"/>
@@ -1068,7 +1110,7 @@
         </w:tc>
       </w:tr>
     </w:tbl>
-    <w:bookmarkStart w:id="39" w:name="국방망-및-인터넷망ndts-웹-서비스-개발-교육사령관-개인상장"/>
+    <w:bookmarkStart w:id="42" w:name="국방망-및-인터넷망ndts-웹-서비스-개발-교육사령관-개인상장"/>
     <w:p>
       <w:pPr>
         <w:pStyle w:val="Heading5"/>
@@ -1079,7 +1121,7 @@
       <w:r>
         <w:t xml:space="preserve"> </w:t>
       </w:r>
-      <w:hyperlink r:id="rId38">
+      <w:hyperlink r:id="rId41">
         <w:r>
           <w:rPr>
             <w:rStyle w:val="Hyperlink"/>
@@ -1094,9 +1136,9 @@
         <w:t xml:space="preserve">웹 서비스 개발: 교육사령관 개인상장</w:t>
       </w:r>
     </w:p>
-    <w:bookmarkEnd w:id="39"/>
-    <w:bookmarkEnd w:id="40"/>
-    <w:bookmarkStart w:id="42" w:name="spring-framework-oracle"/>
+    <w:bookmarkEnd w:id="42"/>
+    <w:bookmarkEnd w:id="43"/>
+    <w:bookmarkStart w:id="45" w:name="spring-framework-oracle"/>
     <w:p>
       <w:pPr>
         <w:pStyle w:val="Heading4"/>
@@ -1155,7 +1197,7 @@
       <w:r>
         <w:t xml:space="preserve"> </w:t>
       </w:r>
-      <w:hyperlink r:id="rId41">
+      <w:hyperlink r:id="rId44">
         <w:r>
           <w:rPr>
             <w:rStyle w:val="Hyperlink"/>
@@ -1272,9 +1314,9 @@
         <w:t xml:space="preserve">내부망 형상 관리를 위한 Local Repository</w:t>
       </w:r>
     </w:p>
-    <w:bookmarkEnd w:id="42"/>
-    <w:bookmarkEnd w:id="43"/>
-    <w:bookmarkStart w:id="54" w:name="projects"/>
+    <w:bookmarkEnd w:id="45"/>
+    <w:bookmarkEnd w:id="46"/>
+    <w:bookmarkStart w:id="57" w:name="projects"/>
     <w:p>
       <w:pPr>
         <w:pStyle w:val="Heading1"/>
@@ -1304,7 +1346,7 @@
             <w:pPr>
               <w:pStyle w:val="Compact"/>
             </w:pPr>
-            <w:hyperlink r:id="rId44">
+            <w:hyperlink r:id="rId47">
               <w:r>
                 <w:rPr>
                   <w:rStyle w:val="Hyperlink"/>
@@ -1363,7 +1405,7 @@
         </w:tc>
       </w:tr>
     </w:tbl>
-    <w:bookmarkStart w:id="45" w:name="풀이-인증-서비스-개발-일-40명-사용"/>
+    <w:bookmarkStart w:id="48" w:name="풀이-인증-서비스-개발-일-40명-사용"/>
     <w:p>
       <w:pPr>
         <w:pStyle w:val="Heading5"/>
@@ -1372,8 +1414,8 @@
         <w:t xml:space="preserve">풀이 인증 서비스 개발: 일 40명 사용</w:t>
       </w:r>
     </w:p>
-    <w:bookmarkEnd w:id="45"/>
-    <w:bookmarkStart w:id="48" w:name="javascript-apps-script"/>
+    <w:bookmarkEnd w:id="48"/>
+    <w:bookmarkStart w:id="51" w:name="javascript-apps-script"/>
     <w:p>
       <w:pPr>
         <w:pStyle w:val="Heading4"/>
@@ -1451,7 +1493,7 @@
             <w:pPr>
               <w:pStyle w:val="Compact"/>
             </w:pPr>
-            <w:hyperlink r:id="rId46">
+            <w:hyperlink r:id="rId49">
               <w:r>
                 <w:rPr>
                   <w:rStyle w:val="Hyperlink"/>
@@ -1510,7 +1552,7 @@
         </w:tc>
       </w:tr>
     </w:tbl>
-    <w:bookmarkStart w:id="47" w:name="멀티-플랫폼-코드-포매터-개발"/>
+    <w:bookmarkStart w:id="50" w:name="멀티-플랫폼-코드-포매터-개발"/>
     <w:p>
       <w:pPr>
         <w:pStyle w:val="Heading5"/>
@@ -1519,9 +1561,9 @@
         <w:t xml:space="preserve">멀티 플랫폼 코드 포매터 개발</w:t>
       </w:r>
     </w:p>
-    <w:bookmarkEnd w:id="47"/>
-    <w:bookmarkEnd w:id="48"/>
-    <w:bookmarkStart w:id="52" w:name="github-actions-java-gradle-maven"/>
+    <w:bookmarkEnd w:id="50"/>
+    <w:bookmarkEnd w:id="51"/>
+    <w:bookmarkStart w:id="55" w:name="github-actions-java-gradle-maven"/>
     <w:p>
       <w:pPr>
         <w:pStyle w:val="Heading4"/>
@@ -1589,7 +1631,7 @@
       <w:r>
         <w:t xml:space="preserve">Maven 설치를 위한 저장소 배포 (</w:t>
       </w:r>
-      <w:hyperlink r:id="rId49">
+      <w:hyperlink r:id="rId52">
         <w:r>
           <w:rPr>
             <w:rStyle w:val="Hyperlink"/>
@@ -1622,7 +1664,7 @@
             <w:pPr>
               <w:pStyle w:val="Compact"/>
             </w:pPr>
-            <w:hyperlink r:id="rId50">
+            <w:hyperlink r:id="rId53">
               <w:r>
                 <w:rPr>
                   <w:rStyle w:val="Hyperlink"/>
@@ -1681,7 +1723,7 @@
         </w:tc>
       </w:tr>
     </w:tbl>
-    <w:bookmarkStart w:id="51" w:name="X8b79a7a02c9f467392590f19d8738c7921cba16"/>
+    <w:bookmarkStart w:id="54" w:name="X8b79a7a02c9f467392590f19d8738c7921cba16"/>
     <w:p>
       <w:pPr>
         <w:pStyle w:val="Heading5"/>
@@ -1690,9 +1732,9 @@
         <w:t xml:space="preserve">딥러닝 프레임워크 개발: 국내 대학 최초, 2018 한국컴퓨터종합학술대회 인공지능 부문 우수논문상</w:t>
       </w:r>
     </w:p>
-    <w:bookmarkEnd w:id="51"/>
-    <w:bookmarkEnd w:id="52"/>
-    <w:bookmarkStart w:id="53" w:name="c-cuda-cudnn"/>
+    <w:bookmarkEnd w:id="54"/>
+    <w:bookmarkEnd w:id="55"/>
+    <w:bookmarkStart w:id="56" w:name="c-cuda-cudnn"/>
     <w:p>
       <w:pPr>
         <w:pStyle w:val="Heading4"/>
@@ -1737,9 +1779,9 @@
         <w:t xml:space="preserve">운영 성능을 위한 GPU 지원 (NVIDIA CUDA, cuDNN)</w:t>
       </w:r>
     </w:p>
-    <w:bookmarkEnd w:id="53"/>
-    <w:bookmarkEnd w:id="54"/>
-    <w:bookmarkStart w:id="81" w:name="activity"/>
+    <w:bookmarkEnd w:id="56"/>
+    <w:bookmarkEnd w:id="57"/>
+    <w:bookmarkStart w:id="84" w:name="activity"/>
     <w:p>
       <w:pPr>
         <w:pStyle w:val="Heading1"/>
@@ -1748,7 +1790,7 @@
         <w:t xml:space="preserve">Activity</w:t>
       </w:r>
     </w:p>
-    <w:bookmarkStart w:id="64" w:name="contributions"/>
+    <w:bookmarkStart w:id="67" w:name="contributions"/>
     <w:p>
       <w:pPr>
         <w:pStyle w:val="Heading2"/>
@@ -1777,7 +1819,7 @@
       <w:r>
         <w:t xml:space="preserve"> 샌디아 국립 연구소): 시간대 불일치 (</w:t>
       </w:r>
-      <w:hyperlink r:id="rId28">
+      <w:hyperlink r:id="rId31">
         <w:r>
           <w:rPr>
             <w:rStyle w:val="Hyperlink"/>
@@ -1791,7 +1833,7 @@
       <w:r>
         <w:t xml:space="preserve"> </w:t>
       </w:r>
-      <w:hyperlink r:id="rId55">
+      <w:hyperlink r:id="rId58">
         <w:r>
           <w:rPr>
             <w:rStyle w:val="Hyperlink"/>
@@ -1805,7 +1847,7 @@
       <w:r>
         <w:t xml:space="preserve"> </w:t>
       </w:r>
-      <w:hyperlink r:id="rId56">
+      <w:hyperlink r:id="rId59">
         <w:r>
           <w:rPr>
             <w:rStyle w:val="Hyperlink"/>
@@ -1837,7 +1879,7 @@
       <w:r>
         <w:t xml:space="preserve"> 국립 재생에너지 연구소): 시간대 불일치 (</w:t>
       </w:r>
-      <w:hyperlink r:id="rId57">
+      <w:hyperlink r:id="rId60">
         <w:r>
           <w:rPr>
             <w:rStyle w:val="Hyperlink"/>
@@ -1857,7 +1899,7 @@
           <w:numId w:val="1010"/>
         </w:numPr>
       </w:pPr>
-      <w:hyperlink r:id="rId58">
+      <w:hyperlink r:id="rId61">
         <w:r>
           <w:rPr>
             <w:rStyle w:val="Hyperlink"/>
@@ -1874,7 +1916,7 @@
       <w:r>
         <w:t xml:space="preserve"> </w:t>
       </w:r>
-      <w:hyperlink r:id="rId59">
+      <w:hyperlink r:id="rId62">
         <w:r>
           <w:rPr>
             <w:rStyle w:val="Hyperlink"/>
@@ -1885,7 +1927,7 @@
       <w:r>
         <w:t xml:space="preserve">) GitHub Pages Template: 32.4k 블로그 생성, 제목 중복 (</w:t>
       </w:r>
-      <w:hyperlink r:id="rId60">
+      <w:hyperlink r:id="rId63">
         <w:r>
           <w:rPr>
             <w:rStyle w:val="Hyperlink"/>
@@ -1908,7 +1950,7 @@
       <w:r>
         <w:t xml:space="preserve">Python Polylith Example: 참조 오류 (</w:t>
       </w:r>
-      <w:hyperlink r:id="rId61">
+      <w:hyperlink r:id="rId64">
         <w:r>
           <w:rPr>
             <w:rStyle w:val="Hyperlink"/>
@@ -1931,7 +1973,7 @@
       <w:r>
         <w:t xml:space="preserve">Static JIRA issue export: 항목 누락 (</w:t>
       </w:r>
-      <w:hyperlink r:id="rId62">
+      <w:hyperlink r:id="rId65">
         <w:r>
           <w:rPr>
             <w:rStyle w:val="Hyperlink"/>
@@ -1957,7 +1999,7 @@
       <w:r>
         <w:t xml:space="preserve"> </w:t>
       </w:r>
-      <w:hyperlink r:id="rId63">
+      <w:hyperlink r:id="rId66">
         <w:r>
           <w:rPr>
             <w:rStyle w:val="Hyperlink"/>
@@ -1966,8 +2008,8 @@
         </w:r>
       </w:hyperlink>
     </w:p>
-    <w:bookmarkEnd w:id="64"/>
-    <w:bookmarkStart w:id="80" w:name="online-judges"/>
+    <w:bookmarkEnd w:id="67"/>
+    <w:bookmarkStart w:id="83" w:name="online-judges"/>
     <w:p>
       <w:pPr>
         <w:pStyle w:val="Heading2"/>
@@ -1976,7 +2018,7 @@
         <w:t xml:space="preserve">Online Judges</w:t>
       </w:r>
     </w:p>
-    <w:bookmarkStart w:id="67" w:name="leetcode"/>
+    <w:bookmarkStart w:id="70" w:name="leetcode"/>
     <w:p>
       <w:pPr>
         <w:pStyle w:val="Heading5"/>
@@ -1999,7 +2041,7 @@
       <w:r>
         <w:t xml:space="preserve"> </w:t>
       </w:r>
-      <w:hyperlink r:id="rId65">
+      <w:hyperlink r:id="rId68">
         <w:r>
           <w:rPr>
             <w:rStyle w:val="Hyperlink"/>
@@ -2022,7 +2064,7 @@
       <w:r>
         <w:t xml:space="preserve"> </w:t>
       </w:r>
-      <w:hyperlink r:id="rId66">
+      <w:hyperlink r:id="rId69">
         <w:r>
           <w:rPr>
             <w:rStyle w:val="Hyperlink"/>
@@ -2031,8 +2073,8 @@
         </w:r>
       </w:hyperlink>
     </w:p>
-    <w:bookmarkEnd w:id="67"/>
-    <w:bookmarkStart w:id="76" w:name="baekjoon-online-judge"/>
+    <w:bookmarkEnd w:id="70"/>
+    <w:bookmarkStart w:id="79" w:name="baekjoon-online-judge"/>
     <w:p>
       <w:pPr>
         <w:pStyle w:val="Heading5"/>
@@ -2055,7 +2097,7 @@
       <w:r>
         <w:t xml:space="preserve"> </w:t>
       </w:r>
-      <w:hyperlink r:id="rId68">
+      <w:hyperlink r:id="rId71">
         <w:r>
           <w:rPr>
             <w:rStyle w:val="Hyperlink"/>
@@ -2072,7 +2114,7 @@
           <w:numId w:val="1012"/>
         </w:numPr>
       </w:pPr>
-      <w:hyperlink r:id="rId69">
+      <w:hyperlink r:id="rId72">
         <w:r>
           <w:rPr>
             <w:rStyle w:val="Hyperlink"/>
@@ -2086,7 +2128,7 @@
       <w:r>
         <w:t xml:space="preserve"> </w:t>
       </w:r>
-      <w:hyperlink r:id="rId70">
+      <w:hyperlink r:id="rId73">
         <w:r>
           <w:rPr>
             <w:rStyle w:val="Hyperlink"/>
@@ -2100,7 +2142,7 @@
       <w:r>
         <w:t xml:space="preserve"> </w:t>
       </w:r>
-      <w:hyperlink r:id="rId71">
+      <w:hyperlink r:id="rId74">
         <w:r>
           <w:rPr>
             <w:rStyle w:val="Hyperlink"/>
@@ -2122,66 +2164,6 @@
       </w:pPr>
       <w:r>
         <w:t xml:space="preserve">30795번 - 가희와 총선거 5: 탐색 누락 (</w:t>
-      </w:r>
-      <w:hyperlink r:id="rId72">
-        <w:r>
-          <w:rPr>
-            <w:rStyle w:val="Hyperlink"/>
-          </w:rPr>
-          <w:t xml:space="preserve">요청</w:t>
-        </w:r>
-      </w:hyperlink>
-      <w:r>
-        <w:t xml:space="preserve">)</w:t>
-      </w:r>
-    </w:p>
-    <w:p>
-      <w:pPr>
-        <w:pStyle w:val="Compact"/>
-        <w:numPr>
-          <w:ilvl w:val="0"/>
-          <w:numId w:val="1012"/>
-        </w:numPr>
-      </w:pPr>
-      <w:r>
-        <w:t xml:space="preserve">18110번 - solved.ac: 실수 오차 (</w:t>
-      </w:r>
-      <w:hyperlink r:id="rId73">
-        <w:r>
-          <w:rPr>
-            <w:rStyle w:val="Hyperlink"/>
-          </w:rPr>
-          <w:t xml:space="preserve">요청 1</w:t>
-        </w:r>
-      </w:hyperlink>
-      <w:r>
-        <w:t xml:space="preserve">,</w:t>
-      </w:r>
-      <w:r>
-        <w:t xml:space="preserve"> </w:t>
-      </w:r>
-      <w:hyperlink r:id="rId74">
-        <w:r>
-          <w:rPr>
-            <w:rStyle w:val="Hyperlink"/>
-          </w:rPr>
-          <w:t xml:space="preserve">요청 2</w:t>
-        </w:r>
-      </w:hyperlink>
-      <w:r>
-        <w:t xml:space="preserve">)</w:t>
-      </w:r>
-    </w:p>
-    <w:p>
-      <w:pPr>
-        <w:pStyle w:val="Compact"/>
-        <w:numPr>
-          <w:ilvl w:val="0"/>
-          <w:numId w:val="1012"/>
-        </w:numPr>
-      </w:pPr>
-      <w:r>
-        <w:t xml:space="preserve">7511번 - Poking the Social: 번역 원전 문제 오류 (</w:t>
       </w:r>
       <w:hyperlink r:id="rId75">
         <w:r>
@@ -2195,8 +2177,68 @@
         <w:t xml:space="preserve">)</w:t>
       </w:r>
     </w:p>
-    <w:bookmarkEnd w:id="76"/>
-    <w:bookmarkStart w:id="78" w:name="sw-expert-academy"/>
+    <w:p>
+      <w:pPr>
+        <w:pStyle w:val="Compact"/>
+        <w:numPr>
+          <w:ilvl w:val="0"/>
+          <w:numId w:val="1012"/>
+        </w:numPr>
+      </w:pPr>
+      <w:r>
+        <w:t xml:space="preserve">18110번 - solved.ac: 실수 오차 (</w:t>
+      </w:r>
+      <w:hyperlink r:id="rId76">
+        <w:r>
+          <w:rPr>
+            <w:rStyle w:val="Hyperlink"/>
+          </w:rPr>
+          <w:t xml:space="preserve">요청 1</w:t>
+        </w:r>
+      </w:hyperlink>
+      <w:r>
+        <w:t xml:space="preserve">,</w:t>
+      </w:r>
+      <w:r>
+        <w:t xml:space="preserve"> </w:t>
+      </w:r>
+      <w:hyperlink r:id="rId77">
+        <w:r>
+          <w:rPr>
+            <w:rStyle w:val="Hyperlink"/>
+          </w:rPr>
+          <w:t xml:space="preserve">요청 2</w:t>
+        </w:r>
+      </w:hyperlink>
+      <w:r>
+        <w:t xml:space="preserve">)</w:t>
+      </w:r>
+    </w:p>
+    <w:p>
+      <w:pPr>
+        <w:pStyle w:val="Compact"/>
+        <w:numPr>
+          <w:ilvl w:val="0"/>
+          <w:numId w:val="1012"/>
+        </w:numPr>
+      </w:pPr>
+      <w:r>
+        <w:t xml:space="preserve">7511번 - Poking the Social: 번역 원전 문제 오류 (</w:t>
+      </w:r>
+      <w:hyperlink r:id="rId78">
+        <w:r>
+          <w:rPr>
+            <w:rStyle w:val="Hyperlink"/>
+          </w:rPr>
+          <w:t xml:space="preserve">요청</w:t>
+        </w:r>
+      </w:hyperlink>
+      <w:r>
+        <w:t xml:space="preserve">)</w:t>
+      </w:r>
+    </w:p>
+    <w:bookmarkEnd w:id="79"/>
+    <w:bookmarkStart w:id="81" w:name="sw-expert-academy"/>
     <w:p>
       <w:pPr>
         <w:pStyle w:val="Heading5"/>
@@ -2216,7 +2258,7 @@
       <w:r>
         <w:t xml:space="preserve">12818. Inversion Counting, 15999. Inversion Counting (교육용): 주소 정렬 (</w:t>
       </w:r>
-      <w:hyperlink r:id="rId77">
+      <w:hyperlink r:id="rId80">
         <w:r>
           <w:rPr>
             <w:rStyle w:val="Hyperlink"/>
@@ -2304,8 +2346,8 @@
         </w:tc>
       </w:tr>
     </w:tbl>
-    <w:bookmarkEnd w:id="78"/>
-    <w:bookmarkStart w:id="79" w:name="자연어처리"/>
+    <w:bookmarkEnd w:id="81"/>
+    <w:bookmarkStart w:id="82" w:name="자연어처리"/>
     <w:p>
       <w:pPr>
         <w:pStyle w:val="Heading5"/>
@@ -2350,10 +2392,10 @@
         <w:t xml:space="preserve">관계 추출 성능을 위한 Prompt Tuning과 Retrieval (kNN)</w:t>
       </w:r>
     </w:p>
-    <w:bookmarkEnd w:id="79"/>
-    <w:bookmarkEnd w:id="80"/>
-    <w:bookmarkEnd w:id="81"/>
-    <w:bookmarkStart w:id="82" w:name="education"/>
+    <w:bookmarkEnd w:id="82"/>
+    <w:bookmarkEnd w:id="83"/>
+    <w:bookmarkEnd w:id="84"/>
+    <w:bookmarkStart w:id="85" w:name="education"/>
     <w:p>
       <w:pPr>
         <w:pStyle w:val="Heading1"/>
@@ -2487,8 +2529,8 @@
         <w:t xml:space="preserve">Teaching Assistant: C 프로그래밍(전산전자), C프로그래밍 실습, 알고리듬분석, 컴퓨터구조, ICT 문제해결 기법</w:t>
       </w:r>
     </w:p>
-    <w:bookmarkEnd w:id="82"/>
-    <w:bookmarkStart w:id="83" w:name="certifications"/>
+    <w:bookmarkEnd w:id="85"/>
+    <w:bookmarkStart w:id="86" w:name="certifications"/>
     <w:p>
       <w:pPr>
         <w:pStyle w:val="Heading1"/>
@@ -2516,7 +2558,7 @@
             <w:pPr>
               <w:pStyle w:val="Compact"/>
             </w:pPr>
-            <w:hyperlink r:id="rId50">
+            <w:hyperlink r:id="rId53">
               <w:r>
                 <w:rPr>
                   <w:rStyle w:val="Hyperlink"/>
@@ -2549,8 +2591,19 @@
         </w:tc>
       </w:tr>
     </w:tbl>
-    <w:bookmarkEnd w:id="83"/>
-    <w:sectPr/>
+    <w:bookmarkEnd w:id="86"/>
+    <w:sectPr>
+      <w:footnotePr>
+        <w:numFmt w:val="decimal"/>
+      </w:footnotePr>
+      <w:type w:val="nextPage"/>
+      <w:pgSz w:h="15840" w:w="12240"/>
+      <w:pgMar w:bottom="720" w:footer="0" w:gutter="0" w:header="0" w:left="720" w:right="720" w:top="720"/>
+      <w:pgNumType w:fmt="decimal"/>
+      <w:formProt w:val="false"/>
+      <w:textDirection w:val="lrTb"/>
+      <w:docGrid w:charSpace="8192" w:linePitch="100" w:type="default"/>
+    </w:sectPr>
   </w:body>
 </w:document>
 </file>
@@ -2811,11 +2864,11 @@
 </file>
 
 <file path=word/styles.xml><?xml version="1.0" encoding="utf-8"?>
-<w:styles xmlns:r="http://schemas.openxmlformats.org/officeDocument/2006/relationships" xmlns:w="http://schemas.openxmlformats.org/wordprocessingml/2006/main">
+<w:styles xmlns:mc="http://schemas.openxmlformats.org/markup-compatibility/2006" xmlns:w="http://schemas.openxmlformats.org/wordprocessingml/2006/main" xmlns:w14="http://schemas.microsoft.com/office/word/2010/wordml" mc:Ignorable="w14">
   <w:docDefaults>
     <w:rPrDefault>
       <w:rPr>
-        <w:rFonts w:asciiTheme="minorHAnsi" w:cstheme="minorBidi" w:eastAsiaTheme="minorHAnsi" w:hAnsiTheme="minorHAnsi"/>
+        <w:rFonts w:ascii="Aptos" w:asciiTheme="minorHAnsi" w:cs="" w:cstheme="minorBidi" w:eastAsia="Aptos" w:eastAsiaTheme="minorHAnsi" w:hAnsi="Aptos" w:hAnsiTheme="minorHAnsi"/>
         <w:sz w:val="24"/>
         <w:szCs w:val="24"/>
         <w:lang w:bidi="ar-SA" w:eastAsia="en-US" w:val="en-US"/>
@@ -2823,7 +2876,7 @@
     </w:rPrDefault>
     <w:pPrDefault>
       <w:pPr>
-        <w:spacing w:after="200"/>
+        <w:suppressAutoHyphens w:val="true"/>
       </w:pPr>
     </w:pPrDefault>
   </w:docDefaults>
@@ -2831,158 +2884,21 @@
   <w:style w:default="1" w:styleId="Normal" w:type="paragraph">
     <w:name w:val="Normal"/>
     <w:qFormat/>
-  </w:style>
-  <w:style w:styleId="BodyText" w:type="paragraph">
-    <w:name w:val="Body Text"/>
-    <w:basedOn w:val="Normal"/>
-    <w:link w:val="BodyTextChar"/>
-    <w:qFormat/>
     <w:pPr>
-      <w:spacing w:after="180" w:before="180"/>
+      <w:widowControl/>
+      <w:suppressAutoHyphens w:val="true"/>
+      <w:bidi w:val="0"/>
+      <w:spacing w:after="200" w:before="0"/>
+      <w:jc w:val="left"/>
     </w:pPr>
-  </w:style>
-  <w:style w:customStyle="1" w:styleId="FirstParagraph" w:type="paragraph">
-    <w:name w:val="First Paragraph"/>
-    <w:basedOn w:val="BodyText"/>
-    <w:next w:val="BodyText"/>
-    <w:qFormat/>
-  </w:style>
-  <w:style w:customStyle="1" w:styleId="Compact" w:type="paragraph">
-    <w:name w:val="Compact"/>
-    <w:basedOn w:val="BodyText"/>
-    <w:qFormat/>
-    <w:pPr>
-      <w:spacing w:after="36" w:before="36"/>
-    </w:pPr>
-  </w:style>
-  <w:style w:styleId="Title" w:type="paragraph">
-    <w:name w:val="Title"/>
-    <w:basedOn w:val="Normal"/>
-    <w:next w:val="BodyText"/>
-    <w:link w:val="TitleChar"/>
-    <w:uiPriority w:val="10"/>
-    <w:qFormat/>
-    <w:rsid w:val="00A10FD9"/>
-    <w:pPr>
-      <w:spacing w:after="80" w:line="240" w:lineRule="auto"/>
-      <w:contextualSpacing/>
-      <w:jc w:val="center"/>
-    </w:pPr>
-    <w:rPr>
-      <w:rFonts w:asciiTheme="majorHAnsi" w:cstheme="majorBidi" w:eastAsiaTheme="majorEastAsia" w:hAnsiTheme="majorHAnsi"/>
-      <w:spacing w:val="-10"/>
-      <w:kern w:val="28"/>
-      <w:sz w:val="56"/>
-      <w:szCs w:val="56"/>
-    </w:rPr>
-  </w:style>
-  <w:style w:customStyle="1" w:styleId="TitleChar" w:type="character">
-    <w:name w:val="Title Char"/>
-    <w:basedOn w:val="DefaultParagraphFont"/>
-    <w:link w:val="Title"/>
-    <w:uiPriority w:val="10"/>
-    <w:rsid w:val="00A10FD9"/>
-    <w:rPr>
-      <w:rFonts w:asciiTheme="majorHAnsi" w:cstheme="majorBidi" w:eastAsiaTheme="majorEastAsia" w:hAnsiTheme="majorHAnsi"/>
-      <w:spacing w:val="-10"/>
-      <w:kern w:val="28"/>
-      <w:sz w:val="56"/>
-      <w:szCs w:val="56"/>
-    </w:rPr>
-  </w:style>
-  <w:style w:styleId="Subtitle" w:type="paragraph">
-    <w:name w:val="Subtitle"/>
-    <w:basedOn w:val="Title"/>
-    <w:next w:val="BodyText"/>
-    <w:link w:val="SubtitleChar"/>
-    <w:uiPriority w:val="11"/>
-    <w:qFormat/>
-    <w:rsid w:val="00A10FD9"/>
-    <w:pPr>
-      <w:numPr>
-        <w:ilvl w:val="1"/>
-      </w:numPr>
-    </w:pPr>
-    <w:rPr>
-      <w:rFonts w:cstheme="majorBidi" w:eastAsiaTheme="majorEastAsia"/>
-      <w:spacing w:val="15"/>
-      <w:sz w:val="28"/>
-      <w:szCs w:val="28"/>
-    </w:rPr>
-  </w:style>
-  <w:style w:customStyle="1" w:styleId="SubtitleChar" w:type="character">
-    <w:name w:val="Subtitle Char"/>
-    <w:basedOn w:val="DefaultParagraphFont"/>
-    <w:link w:val="Subtitle"/>
-    <w:uiPriority w:val="11"/>
-    <w:rsid w:val="00A10FD9"/>
-    <w:rPr>
-      <w:rFonts w:cstheme="majorBidi" w:eastAsiaTheme="majorEastAsia"/>
-      <w:color w:themeColor="text1" w:themeTint="A6" w:val="595959"/>
-      <w:spacing w:val="15"/>
-      <w:sz w:val="28"/>
-      <w:szCs w:val="28"/>
-    </w:rPr>
-  </w:style>
-  <w:style w:customStyle="1" w:styleId="Author" w:type="paragraph">
-    <w:name w:val="Author"/>
-    <w:next w:val="BodyText"/>
-    <w:qFormat/>
-    <w:pPr>
-      <w:keepNext/>
-      <w:keepLines/>
-      <w:jc w:val="center"/>
-    </w:pPr>
-  </w:style>
-  <w:style w:styleId="Date" w:type="paragraph">
-    <w:name w:val="Date"/>
-    <w:next w:val="BodyText"/>
-    <w:qFormat/>
-    <w:pPr>
-      <w:keepNext/>
-      <w:keepLines/>
-      <w:jc w:val="center"/>
-    </w:pPr>
-  </w:style>
-  <w:style w:customStyle="1" w:styleId="AbstractTitle" w:type="paragraph">
-    <w:name w:val="Abstract Title"/>
-    <w:basedOn w:val="Normal"/>
-    <w:next w:val="Abstract"/>
-    <w:qFormat/>
-    <w:pPr>
-      <w:keepNext/>
-      <w:keepLines/>
-      <w:spacing w:after="0" w:before="300"/>
-      <w:jc w:val="center"/>
-    </w:pPr>
-    <w:rPr>
-      <w:b/>
+    <w:rPr>
+      <w:rFonts w:ascii="Aptos" w:asciiTheme="minorHAnsi" w:cs="" w:cstheme="minorBidi" w:eastAsia="Aptos" w:eastAsiaTheme="minorHAnsi" w:hAnsi="Aptos" w:hAnsiTheme="minorHAnsi"/>
+      <w:color w:val="auto"/>
+      <w:kern w:val="0"/>
       <w:sz w:val="20"/>
-      <w:szCs w:val="20"/>
-    </w:rPr>
-  </w:style>
-  <w:style w:customStyle="1" w:styleId="Abstract" w:type="paragraph">
-    <w:name w:val="Abstract"/>
-    <w:basedOn w:val="Normal"/>
-    <w:next w:val="BodyText"/>
-    <w:qFormat/>
-    <w:pPr>
-      <w:keepNext/>
-      <w:keepLines/>
-      <w:spacing w:after="300" w:before="100"/>
-    </w:pPr>
-    <w:rPr>
-      <w:sz w:val="20"/>
-      <w:szCs w:val="20"/>
-    </w:rPr>
-  </w:style>
-  <w:style w:styleId="Bibliography" w:type="paragraph">
-    <w:name w:val="Bibliography"/>
-    <w:basedOn w:val="Normal"/>
-    <w:next w:val="Bibliography"/>
-    <w:qFormat/>
-    <w:pPr/>
-    <w:rPr/>
+      <w:szCs w:val="24"/>
+      <w:lang w:bidi="ar-SA" w:eastAsia="en-US" w:val="en-US"/>
+    </w:rPr>
   </w:style>
   <w:style w:styleId="Heading1" w:type="paragraph">
     <w:name w:val="heading 1"/>
@@ -2991,17 +2907,21 @@
     <w:link w:val="Heading1Char"/>
     <w:uiPriority w:val="9"/>
     <w:qFormat/>
-    <w:rsid w:val="00A10FD9"/>
+    <w:rsid w:val="00a10fd9"/>
     <w:pPr>
-      <w:keepNext/>
+      <w:keepNext w:val="true"/>
       <w:keepLines/>
+      <w:pBdr>
+        <w:bottom w:color="000000" w:space="1" w:sz="2" w:val="single"/>
+      </w:pBdr>
       <w:spacing w:after="80" w:before="360"/>
       <w:outlineLvl w:val="0"/>
     </w:pPr>
     <w:rPr>
-      <w:rFonts w:asciiTheme="majorHAnsi" w:cstheme="majorBidi" w:eastAsiaTheme="majorEastAsia" w:hAnsiTheme="majorHAnsi"/>
-      <w:color w:themeColor="accent1" w:themeShade="BF" w:val="0F4761"/>
-      <w:sz w:val="40"/>
+      <w:rFonts w:ascii="Aptos Display" w:asciiTheme="majorHAnsi" w:cs="" w:cstheme="majorBidi" w:eastAsia="" w:eastAsiaTheme="majorEastAsia" w:hAnsi="Aptos Display" w:hAnsiTheme="majorHAnsi"/>
+      <w:b/>
+      <w:color w:themeColor="accent1" w:themeShade="bf" w:val="0F4761"/>
+      <w:sz w:val="22"/>
       <w:szCs w:val="40"/>
     </w:rPr>
   </w:style>
@@ -3014,17 +2934,18 @@
     <w:semiHidden/>
     <w:unhideWhenUsed/>
     <w:qFormat/>
-    <w:rsid w:val="00A10FD9"/>
+    <w:rsid w:val="00a10fd9"/>
     <w:pPr>
-      <w:keepNext/>
+      <w:keepNext w:val="true"/>
       <w:keepLines/>
       <w:spacing w:after="80" w:before="160"/>
       <w:outlineLvl w:val="1"/>
     </w:pPr>
     <w:rPr>
-      <w:rFonts w:asciiTheme="majorHAnsi" w:cstheme="majorBidi" w:eastAsiaTheme="majorEastAsia" w:hAnsiTheme="majorHAnsi"/>
-      <w:color w:themeColor="accent1" w:themeShade="BF" w:val="0F4761"/>
-      <w:sz w:val="32"/>
+      <w:rFonts w:ascii="Aptos Display" w:asciiTheme="majorHAnsi" w:cs="" w:cstheme="majorBidi" w:eastAsia="" w:eastAsiaTheme="majorEastAsia" w:hAnsi="Aptos Display" w:hAnsiTheme="majorHAnsi"/>
+      <w:b/>
+      <w:color w:themeColor="accent1" w:themeShade="bf" w:val="0F4761"/>
+      <w:sz w:val="20"/>
       <w:szCs w:val="32"/>
     </w:rPr>
   </w:style>
@@ -3037,16 +2958,16 @@
     <w:semiHidden/>
     <w:unhideWhenUsed/>
     <w:qFormat/>
-    <w:rsid w:val="00A10FD9"/>
+    <w:rsid w:val="00a10fd9"/>
     <w:pPr>
-      <w:keepNext/>
+      <w:keepNext w:val="true"/>
       <w:keepLines/>
       <w:spacing w:after="80" w:before="160"/>
       <w:outlineLvl w:val="2"/>
     </w:pPr>
     <w:rPr>
-      <w:rFonts w:cstheme="majorBidi" w:eastAsiaTheme="majorEastAsia"/>
-      <w:color w:themeColor="accent1" w:themeShade="BF" w:val="0F4761"/>
+      <w:rFonts w:cs="" w:cstheme="majorBidi" w:eastAsia="" w:eastAsiaTheme="majorEastAsia"/>
+      <w:color w:themeColor="accent1" w:themeShade="bf" w:val="0F4761"/>
       <w:sz w:val="28"/>
       <w:szCs w:val="28"/>
     </w:rPr>
@@ -3060,18 +2981,18 @@
     <w:semiHidden/>
     <w:unhideWhenUsed/>
     <w:qFormat/>
-    <w:rsid w:val="00A10FD9"/>
+    <w:rsid w:val="00a10fd9"/>
     <w:pPr>
-      <w:keepNext/>
+      <w:keepNext w:val="true"/>
       <w:keepLines/>
       <w:spacing w:after="40" w:before="80"/>
       <w:outlineLvl w:val="3"/>
     </w:pPr>
     <w:rPr>
-      <w:rFonts w:cstheme="majorBidi" w:eastAsiaTheme="majorEastAsia"/>
+      <w:rFonts w:cs="" w:cstheme="majorBidi" w:eastAsia="" w:eastAsiaTheme="majorEastAsia"/>
       <w:i/>
       <w:iCs/>
-      <w:color w:themeColor="accent1" w:themeShade="BF" w:val="0F4761"/>
+      <w:color w:themeColor="accent1" w:themeShade="bf" w:val="0F4761"/>
     </w:rPr>
   </w:style>
   <w:style w:styleId="Heading5" w:type="paragraph">
@@ -3083,16 +3004,16 @@
     <w:semiHidden/>
     <w:unhideWhenUsed/>
     <w:qFormat/>
-    <w:rsid w:val="00A10FD9"/>
+    <w:rsid w:val="00a10fd9"/>
     <w:pPr>
-      <w:keepNext/>
+      <w:keepNext w:val="true"/>
       <w:keepLines/>
       <w:spacing w:after="40" w:before="80"/>
       <w:outlineLvl w:val="4"/>
     </w:pPr>
     <w:rPr>
-      <w:rFonts w:cstheme="majorBidi" w:eastAsiaTheme="majorEastAsia"/>
-      <w:color w:themeColor="accent1" w:themeShade="BF" w:val="0F4761"/>
+      <w:rFonts w:cs="" w:cstheme="majorBidi" w:eastAsia="" w:eastAsiaTheme="majorEastAsia"/>
+      <w:color w:themeColor="accent1" w:themeShade="bf" w:val="0F4761"/>
     </w:rPr>
   </w:style>
   <w:style w:styleId="Heading6" w:type="paragraph">
@@ -3104,18 +3025,18 @@
     <w:semiHidden/>
     <w:unhideWhenUsed/>
     <w:qFormat/>
-    <w:rsid w:val="00A10FD9"/>
+    <w:rsid w:val="00a10fd9"/>
     <w:pPr>
-      <w:keepNext/>
+      <w:keepNext w:val="true"/>
       <w:keepLines/>
       <w:spacing w:after="0" w:before="40"/>
       <w:outlineLvl w:val="5"/>
     </w:pPr>
     <w:rPr>
-      <w:rFonts w:cstheme="majorBidi" w:eastAsiaTheme="majorEastAsia"/>
+      <w:rFonts w:cs="" w:cstheme="majorBidi" w:eastAsia="" w:eastAsiaTheme="majorEastAsia"/>
       <w:i/>
       <w:iCs/>
-      <w:color w:themeColor="text1" w:themeTint="A6" w:val="595959"/>
+      <w:color w:themeColor="text1" w:themeTint="a6" w:val="595959"/>
     </w:rPr>
   </w:style>
   <w:style w:styleId="Heading7" w:type="paragraph">
@@ -3127,16 +3048,16 @@
     <w:semiHidden/>
     <w:unhideWhenUsed/>
     <w:qFormat/>
-    <w:rsid w:val="00A10FD9"/>
+    <w:rsid w:val="00a10fd9"/>
     <w:pPr>
-      <w:keepNext/>
+      <w:keepNext w:val="true"/>
       <w:keepLines/>
       <w:spacing w:after="0" w:before="40"/>
       <w:outlineLvl w:val="6"/>
     </w:pPr>
     <w:rPr>
-      <w:rFonts w:cstheme="majorBidi" w:eastAsiaTheme="majorEastAsia"/>
-      <w:color w:themeColor="text1" w:themeTint="A6" w:val="595959"/>
+      <w:rFonts w:cs="" w:cstheme="majorBidi" w:eastAsia="" w:eastAsiaTheme="majorEastAsia"/>
+      <w:color w:themeColor="text1" w:themeTint="a6" w:val="595959"/>
     </w:rPr>
   </w:style>
   <w:style w:styleId="Heading8" w:type="paragraph">
@@ -3148,18 +3069,18 @@
     <w:semiHidden/>
     <w:unhideWhenUsed/>
     <w:qFormat/>
-    <w:rsid w:val="00A10FD9"/>
+    <w:rsid w:val="00a10fd9"/>
     <w:pPr>
-      <w:keepNext/>
+      <w:keepNext w:val="true"/>
       <w:keepLines/>
-      <w:spacing w:after="0"/>
+      <w:spacing w:after="0" w:before="0"/>
       <w:outlineLvl w:val="7"/>
     </w:pPr>
     <w:rPr>
-      <w:rFonts w:cstheme="majorBidi" w:eastAsiaTheme="majorEastAsia"/>
+      <w:rFonts w:cs="" w:cstheme="majorBidi" w:eastAsia="" w:eastAsiaTheme="majorEastAsia"/>
       <w:i/>
       <w:iCs/>
-      <w:color w:themeColor="text1" w:themeTint="D8" w:val="272727"/>
+      <w:color w:themeColor="text1" w:themeTint="d8" w:val="272727"/>
     </w:rPr>
   </w:style>
   <w:style w:styleId="Heading9" w:type="paragraph">
@@ -3171,16 +3092,46 @@
     <w:semiHidden/>
     <w:unhideWhenUsed/>
     <w:qFormat/>
-    <w:rsid w:val="00A10FD9"/>
+    <w:rsid w:val="00a10fd9"/>
     <w:pPr>
-      <w:keepNext/>
+      <w:keepNext w:val="true"/>
       <w:keepLines/>
-      <w:spacing w:after="0"/>
+      <w:spacing w:after="0" w:before="0"/>
       <w:outlineLvl w:val="8"/>
     </w:pPr>
     <w:rPr>
-      <w:rFonts w:cstheme="majorBidi" w:eastAsiaTheme="majorEastAsia"/>
-      <w:color w:themeColor="text1" w:themeTint="D8" w:val="272727"/>
+      <w:rFonts w:cs="" w:cstheme="majorBidi" w:eastAsia="" w:eastAsiaTheme="majorEastAsia"/>
+      <w:color w:themeColor="text1" w:themeTint="d8" w:val="272727"/>
+    </w:rPr>
+  </w:style>
+  <w:style w:customStyle="1" w:styleId="TitleChar" w:type="character">
+    <w:name w:val="Title Char"/>
+    <w:basedOn w:val="DefaultParagraphFont"/>
+    <w:link w:val="Title"/>
+    <w:uiPriority w:val="10"/>
+    <w:qFormat/>
+    <w:rsid w:val="00a10fd9"/>
+    <w:rPr>
+      <w:rFonts w:ascii="Aptos Display" w:asciiTheme="majorHAnsi" w:cs="" w:cstheme="majorBidi" w:eastAsia="" w:eastAsiaTheme="majorEastAsia" w:hAnsi="Aptos Display" w:hAnsiTheme="majorHAnsi"/>
+      <w:spacing w:val="-10"/>
+      <w:kern w:val="2"/>
+      <w:sz w:val="56"/>
+      <w:szCs w:val="56"/>
+    </w:rPr>
+  </w:style>
+  <w:style w:customStyle="1" w:styleId="SubtitleChar" w:type="character">
+    <w:name w:val="Subtitle Char"/>
+    <w:basedOn w:val="DefaultParagraphFont"/>
+    <w:link w:val="Subtitle"/>
+    <w:uiPriority w:val="11"/>
+    <w:qFormat/>
+    <w:rsid w:val="00a10fd9"/>
+    <w:rPr>
+      <w:rFonts w:cs="" w:cstheme="majorBidi" w:eastAsia="" w:eastAsiaTheme="majorEastAsia"/>
+      <w:color w:themeColor="text1" w:themeTint="a6" w:val="595959"/>
+      <w:spacing w:val="15"/>
+      <w:sz w:val="28"/>
+      <w:szCs w:val="28"/>
     </w:rPr>
   </w:style>
   <w:style w:customStyle="1" w:styleId="Heading1Char" w:type="character">
@@ -3188,10 +3139,11 @@
     <w:basedOn w:val="DefaultParagraphFont"/>
     <w:link w:val="Heading1"/>
     <w:uiPriority w:val="9"/>
-    <w:rsid w:val="00A10FD9"/>
-    <w:rPr>
-      <w:rFonts w:asciiTheme="majorHAnsi" w:cstheme="majorBidi" w:eastAsiaTheme="majorEastAsia" w:hAnsiTheme="majorHAnsi"/>
-      <w:color w:themeColor="accent1" w:themeShade="BF" w:val="0F4761"/>
+    <w:qFormat/>
+    <w:rsid w:val="00a10fd9"/>
+    <w:rPr>
+      <w:rFonts w:ascii="Aptos Display" w:asciiTheme="majorHAnsi" w:cs="" w:cstheme="majorBidi" w:eastAsia="" w:eastAsiaTheme="majorEastAsia" w:hAnsi="Aptos Display" w:hAnsiTheme="majorHAnsi"/>
+      <w:color w:themeColor="accent1" w:themeShade="bf" w:val="0F4761"/>
       <w:sz w:val="40"/>
       <w:szCs w:val="40"/>
     </w:rPr>
@@ -3202,10 +3154,11 @@
     <w:link w:val="Heading2"/>
     <w:uiPriority w:val="9"/>
     <w:semiHidden/>
-    <w:rsid w:val="00A10FD9"/>
-    <w:rPr>
-      <w:rFonts w:asciiTheme="majorHAnsi" w:cstheme="majorBidi" w:eastAsiaTheme="majorEastAsia" w:hAnsiTheme="majorHAnsi"/>
-      <w:color w:themeColor="accent1" w:themeShade="BF" w:val="0F4761"/>
+    <w:qFormat/>
+    <w:rsid w:val="00a10fd9"/>
+    <w:rPr>
+      <w:rFonts w:ascii="Aptos Display" w:asciiTheme="majorHAnsi" w:cs="" w:cstheme="majorBidi" w:eastAsia="" w:eastAsiaTheme="majorEastAsia" w:hAnsi="Aptos Display" w:hAnsiTheme="majorHAnsi"/>
+      <w:color w:themeColor="accent1" w:themeShade="bf" w:val="0F4761"/>
       <w:sz w:val="32"/>
       <w:szCs w:val="32"/>
     </w:rPr>
@@ -3216,10 +3169,11 @@
     <w:link w:val="Heading3"/>
     <w:uiPriority w:val="9"/>
     <w:semiHidden/>
-    <w:rsid w:val="00A10FD9"/>
-    <w:rPr>
-      <w:rFonts w:cstheme="majorBidi" w:eastAsiaTheme="majorEastAsia"/>
-      <w:color w:themeColor="accent1" w:themeShade="BF" w:val="0F4761"/>
+    <w:qFormat/>
+    <w:rsid w:val="00a10fd9"/>
+    <w:rPr>
+      <w:rFonts w:cs="" w:cstheme="majorBidi" w:eastAsia="" w:eastAsiaTheme="majorEastAsia"/>
+      <w:color w:themeColor="accent1" w:themeShade="bf" w:val="0F4761"/>
       <w:sz w:val="28"/>
       <w:szCs w:val="28"/>
     </w:rPr>
@@ -3230,12 +3184,13 @@
     <w:link w:val="Heading4"/>
     <w:uiPriority w:val="9"/>
     <w:semiHidden/>
-    <w:rsid w:val="00A10FD9"/>
-    <w:rPr>
-      <w:rFonts w:cstheme="majorBidi" w:eastAsiaTheme="majorEastAsia"/>
+    <w:qFormat/>
+    <w:rsid w:val="00a10fd9"/>
+    <w:rPr>
+      <w:rFonts w:cs="" w:cstheme="majorBidi" w:eastAsia="" w:eastAsiaTheme="majorEastAsia"/>
       <w:i/>
       <w:iCs/>
-      <w:color w:themeColor="accent1" w:themeShade="BF" w:val="0F4761"/>
+      <w:color w:themeColor="accent1" w:themeShade="bf" w:val="0F4761"/>
     </w:rPr>
   </w:style>
   <w:style w:customStyle="1" w:styleId="Heading5Char" w:type="character">
@@ -3244,10 +3199,11 @@
     <w:link w:val="Heading5"/>
     <w:uiPriority w:val="9"/>
     <w:semiHidden/>
-    <w:rsid w:val="00A10FD9"/>
-    <w:rPr>
-      <w:rFonts w:cstheme="majorBidi" w:eastAsiaTheme="majorEastAsia"/>
-      <w:color w:themeColor="accent1" w:themeShade="BF" w:val="0F4761"/>
+    <w:qFormat/>
+    <w:rsid w:val="00a10fd9"/>
+    <w:rPr>
+      <w:rFonts w:cs="" w:cstheme="majorBidi" w:eastAsia="" w:eastAsiaTheme="majorEastAsia"/>
+      <w:color w:themeColor="accent1" w:themeShade="bf" w:val="0F4761"/>
     </w:rPr>
   </w:style>
   <w:style w:customStyle="1" w:styleId="Heading6Char" w:type="character">
@@ -3256,12 +3212,13 @@
     <w:link w:val="Heading6"/>
     <w:uiPriority w:val="9"/>
     <w:semiHidden/>
-    <w:rsid w:val="00A10FD9"/>
-    <w:rPr>
-      <w:rFonts w:cstheme="majorBidi" w:eastAsiaTheme="majorEastAsia"/>
+    <w:qFormat/>
+    <w:rsid w:val="00a10fd9"/>
+    <w:rPr>
+      <w:rFonts w:cs="" w:cstheme="majorBidi" w:eastAsia="" w:eastAsiaTheme="majorEastAsia"/>
       <w:i/>
       <w:iCs/>
-      <w:color w:themeColor="text1" w:themeTint="A6" w:val="595959"/>
+      <w:color w:themeColor="text1" w:themeTint="a6" w:val="595959"/>
     </w:rPr>
   </w:style>
   <w:style w:customStyle="1" w:styleId="Heading7Char" w:type="character">
@@ -3270,10 +3227,11 @@
     <w:link w:val="Heading7"/>
     <w:uiPriority w:val="9"/>
     <w:semiHidden/>
-    <w:rsid w:val="00A10FD9"/>
-    <w:rPr>
-      <w:rFonts w:cstheme="majorBidi" w:eastAsiaTheme="majorEastAsia"/>
-      <w:color w:themeColor="text1" w:themeTint="A6" w:val="595959"/>
+    <w:qFormat/>
+    <w:rsid w:val="00a10fd9"/>
+    <w:rPr>
+      <w:rFonts w:cs="" w:cstheme="majorBidi" w:eastAsia="" w:eastAsiaTheme="majorEastAsia"/>
+      <w:color w:themeColor="text1" w:themeTint="a6" w:val="595959"/>
     </w:rPr>
   </w:style>
   <w:style w:customStyle="1" w:styleId="Heading8Char" w:type="character">
@@ -3282,12 +3240,13 @@
     <w:link w:val="Heading8"/>
     <w:uiPriority w:val="9"/>
     <w:semiHidden/>
-    <w:rsid w:val="00A10FD9"/>
-    <w:rPr>
-      <w:rFonts w:cstheme="majorBidi" w:eastAsiaTheme="majorEastAsia"/>
+    <w:qFormat/>
+    <w:rsid w:val="00a10fd9"/>
+    <w:rPr>
+      <w:rFonts w:cs="" w:cstheme="majorBidi" w:eastAsia="" w:eastAsiaTheme="majorEastAsia"/>
       <w:i/>
       <w:iCs/>
-      <w:color w:themeColor="text1" w:themeTint="D8" w:val="272727"/>
+      <w:color w:themeColor="text1" w:themeTint="d8" w:val="272727"/>
     </w:rPr>
   </w:style>
   <w:style w:customStyle="1" w:styleId="Heading9Char" w:type="character">
@@ -3296,11 +3255,266 @@
     <w:link w:val="Heading9"/>
     <w:uiPriority w:val="9"/>
     <w:semiHidden/>
-    <w:rsid w:val="00A10FD9"/>
-    <w:rPr>
-      <w:rFonts w:cstheme="majorBidi" w:eastAsiaTheme="majorEastAsia"/>
-      <w:color w:themeColor="text1" w:themeTint="D8" w:val="272727"/>
-    </w:rPr>
+    <w:qFormat/>
+    <w:rsid w:val="00a10fd9"/>
+    <w:rPr>
+      <w:rFonts w:cs="" w:cstheme="majorBidi" w:eastAsia="" w:eastAsiaTheme="majorEastAsia"/>
+      <w:color w:themeColor="text1" w:themeTint="d8" w:val="272727"/>
+    </w:rPr>
+  </w:style>
+  <w:style w:default="1" w:styleId="DefaultParagraphFont" w:type="character">
+    <w:name w:val="Default Paragraph Font"/>
+    <w:semiHidden/>
+    <w:unhideWhenUsed/>
+    <w:qFormat/>
+    <w:rPr/>
+  </w:style>
+  <w:style w:customStyle="1" w:styleId="BodyTextChar" w:type="character">
+    <w:name w:val="Body Text Char"/>
+    <w:basedOn w:val="DefaultParagraphFont"/>
+    <w:qFormat/>
+    <w:rPr/>
+  </w:style>
+  <w:style w:customStyle="1" w:styleId="VerbatimChar" w:type="character">
+    <w:name w:val="Verbatim Char"/>
+    <w:basedOn w:val="BodyTextChar"/>
+    <w:qFormat/>
+    <w:rPr>
+      <w:rFonts w:ascii="Consolas" w:hAnsi="Consolas"/>
+      <w:sz w:val="22"/>
+    </w:rPr>
+  </w:style>
+  <w:style w:customStyle="1" w:styleId="SectionNumber" w:type="character">
+    <w:name w:val="Section Number"/>
+    <w:basedOn w:val="BodyTextChar"/>
+    <w:qFormat/>
+    <w:rPr/>
+  </w:style>
+  <w:style w:styleId="FootnoteCharacters" w:type="character">
+    <w:name w:val="Footnote Characters"/>
+    <w:qFormat/>
+    <w:rPr>
+      <w:vertAlign w:val="superscript"/>
+    </w:rPr>
+  </w:style>
+  <w:style w:styleId="FootnoteReference" w:type="character">
+    <w:name w:val="footnote reference"/>
+    <w:rPr>
+      <w:vertAlign w:val="superscript"/>
+    </w:rPr>
+  </w:style>
+  <w:style w:styleId="Hyperlink" w:type="character">
+    <w:name w:val="Hyperlink"/>
+    <w:basedOn w:val="BodyTextChar"/>
+    <w:rPr>
+      <w:color w:themeColor="accent1" w:val="4F81BD"/>
+    </w:rPr>
+  </w:style>
+  <w:style w:styleId="EndnoteCharacters" w:type="character">
+    <w:name w:val="Endnote Characters"/>
+    <w:qFormat/>
+    <w:rPr>
+      <w:vertAlign w:val="superscript"/>
+    </w:rPr>
+  </w:style>
+  <w:style w:styleId="EndnoteReference" w:type="character">
+    <w:name w:val="endnote reference"/>
+    <w:rPr>
+      <w:vertAlign w:val="superscript"/>
+    </w:rPr>
+  </w:style>
+  <w:style w:styleId="Heading" w:type="paragraph">
+    <w:name w:val="Heading"/>
+    <w:basedOn w:val="Normal"/>
+    <w:next w:val="BodyText"/>
+    <w:qFormat/>
+    <w:pPr>
+      <w:keepNext w:val="true"/>
+      <w:spacing w:after="120" w:before="240"/>
+    </w:pPr>
+    <w:rPr>
+      <w:rFonts w:ascii="Liberation Sans" w:cs="Lucida Sans" w:eastAsia="NanumGothic" w:hAnsi="Liberation Sans"/>
+      <w:sz w:val="28"/>
+      <w:szCs w:val="28"/>
+    </w:rPr>
+  </w:style>
+  <w:style w:styleId="BodyText" w:type="paragraph">
+    <w:name w:val="Body Text"/>
+    <w:basedOn w:val="Normal"/>
+    <w:link w:val="BodyTextChar"/>
+    <w:qFormat/>
+    <w:pPr>
+      <w:spacing w:after="180" w:before="180"/>
+    </w:pPr>
+    <w:rPr/>
+  </w:style>
+  <w:style w:styleId="List" w:type="paragraph">
+    <w:name w:val="List"/>
+    <w:basedOn w:val="BodyText"/>
+    <w:pPr/>
+    <w:rPr>
+      <w:rFonts w:cs="Lucida Sans"/>
+    </w:rPr>
+  </w:style>
+  <w:style w:styleId="Caption" w:type="paragraph">
+    <w:name w:val="caption"/>
+    <w:basedOn w:val="Normal"/>
+    <w:link w:val="BodyTextChar"/>
+    <w:qFormat/>
+    <w:pPr>
+      <w:spacing w:after="120" w:before="0"/>
+    </w:pPr>
+    <w:rPr>
+      <w:i/>
+    </w:rPr>
+  </w:style>
+  <w:style w:styleId="Index" w:type="paragraph">
+    <w:name w:val="Index"/>
+    <w:basedOn w:val="Normal"/>
+    <w:qFormat/>
+    <w:pPr>
+      <w:suppressLineNumbers/>
+    </w:pPr>
+    <w:rPr>
+      <w:rFonts w:cs="Lucida Sans"/>
+    </w:rPr>
+  </w:style>
+  <w:style w:customStyle="1" w:styleId="FirstParagraph" w:type="paragraph">
+    <w:name w:val="First Paragraph"/>
+    <w:basedOn w:val="BodyText"/>
+    <w:next w:val="BodyText"/>
+    <w:qFormat/>
+    <w:pPr/>
+    <w:rPr/>
+  </w:style>
+  <w:style w:customStyle="1" w:styleId="Compact" w:type="paragraph">
+    <w:name w:val="Compact"/>
+    <w:basedOn w:val="BodyText"/>
+    <w:qFormat/>
+    <w:pPr>
+      <w:spacing w:after="36" w:before="36"/>
+    </w:pPr>
+    <w:rPr/>
+  </w:style>
+  <w:style w:styleId="Title" w:type="paragraph">
+    <w:name w:val="Title"/>
+    <w:basedOn w:val="Normal"/>
+    <w:next w:val="BodyText"/>
+    <w:link w:val="TitleChar"/>
+    <w:uiPriority w:val="10"/>
+    <w:qFormat/>
+    <w:rsid w:val="00a10fd9"/>
+    <w:pPr>
+      <w:spacing w:after="80" w:before="0" w:line="240" w:lineRule="auto"/>
+      <w:contextualSpacing/>
+      <w:jc w:val="center"/>
+    </w:pPr>
+    <w:rPr>
+      <w:rFonts w:ascii="Aptos Display" w:asciiTheme="majorHAnsi" w:cs="" w:cstheme="majorBidi" w:eastAsia="" w:eastAsiaTheme="majorEastAsia" w:hAnsi="Aptos Display" w:hAnsiTheme="majorHAnsi"/>
+      <w:spacing w:val="-10"/>
+      <w:kern w:val="2"/>
+      <w:sz w:val="42"/>
+      <w:szCs w:val="56"/>
+    </w:rPr>
+  </w:style>
+  <w:style w:styleId="Subtitle" w:type="paragraph">
+    <w:name w:val="Subtitle"/>
+    <w:basedOn w:val="Title"/>
+    <w:next w:val="BodyText"/>
+    <w:link w:val="SubtitleChar"/>
+    <w:uiPriority w:val="11"/>
+    <w:qFormat/>
+    <w:rsid w:val="00a10fd9"/>
+    <w:pPr/>
+    <w:rPr>
+      <w:rFonts w:cs="" w:cstheme="majorBidi" w:eastAsia="" w:eastAsiaTheme="majorEastAsia"/>
+      <w:spacing w:val="15"/>
+      <w:sz w:val="28"/>
+      <w:szCs w:val="28"/>
+    </w:rPr>
+  </w:style>
+  <w:style w:customStyle="1" w:styleId="Author" w:type="paragraph">
+    <w:name w:val="Author"/>
+    <w:next w:val="BodyText"/>
+    <w:qFormat/>
+    <w:pPr>
+      <w:keepNext w:val="true"/>
+      <w:keepLines/>
+      <w:widowControl/>
+      <w:suppressAutoHyphens w:val="true"/>
+      <w:bidi w:val="0"/>
+      <w:spacing w:after="200" w:before="0"/>
+      <w:jc w:val="center"/>
+    </w:pPr>
+    <w:rPr>
+      <w:rFonts w:ascii="Aptos" w:asciiTheme="minorHAnsi" w:cs="" w:cstheme="minorBidi" w:eastAsia="Aptos" w:eastAsiaTheme="minorHAnsi" w:hAnsi="Aptos" w:hAnsiTheme="minorHAnsi"/>
+      <w:color w:val="auto"/>
+      <w:kern w:val="0"/>
+      <w:sz w:val="24"/>
+      <w:szCs w:val="24"/>
+      <w:lang w:bidi="ar-SA" w:eastAsia="en-US" w:val="en-US"/>
+    </w:rPr>
+  </w:style>
+  <w:style w:styleId="Date" w:type="paragraph">
+    <w:name w:val="Date"/>
+    <w:next w:val="BodyText"/>
+    <w:qFormat/>
+    <w:pPr>
+      <w:keepNext w:val="true"/>
+      <w:keepLines/>
+      <w:widowControl/>
+      <w:suppressAutoHyphens w:val="true"/>
+      <w:bidi w:val="0"/>
+      <w:spacing w:after="200" w:before="0"/>
+      <w:jc w:val="center"/>
+    </w:pPr>
+    <w:rPr>
+      <w:rFonts w:ascii="Aptos" w:asciiTheme="minorHAnsi" w:cs="" w:cstheme="minorBidi" w:eastAsia="Aptos" w:eastAsiaTheme="minorHAnsi" w:hAnsi="Aptos" w:hAnsiTheme="minorHAnsi"/>
+      <w:color w:val="auto"/>
+      <w:kern w:val="0"/>
+      <w:sz w:val="24"/>
+      <w:szCs w:val="24"/>
+      <w:lang w:bidi="ar-SA" w:eastAsia="en-US" w:val="en-US"/>
+    </w:rPr>
+  </w:style>
+  <w:style w:customStyle="1" w:styleId="AbstractTitle" w:type="paragraph">
+    <w:name w:val="Abstract Title"/>
+    <w:basedOn w:val="Normal"/>
+    <w:next w:val="Abstract"/>
+    <w:qFormat/>
+    <w:pPr>
+      <w:keepNext w:val="true"/>
+      <w:keepLines/>
+      <w:spacing w:after="0" w:before="300"/>
+      <w:jc w:val="center"/>
+    </w:pPr>
+    <w:rPr>
+      <w:b/>
+      <w:sz w:val="20"/>
+      <w:szCs w:val="20"/>
+    </w:rPr>
+  </w:style>
+  <w:style w:customStyle="1" w:styleId="Abstract" w:type="paragraph">
+    <w:name w:val="Abstract"/>
+    <w:basedOn w:val="Normal"/>
+    <w:next w:val="BodyText"/>
+    <w:qFormat/>
+    <w:pPr>
+      <w:keepNext w:val="true"/>
+      <w:keepLines/>
+      <w:spacing w:after="300" w:before="100"/>
+    </w:pPr>
+    <w:rPr>
+      <w:sz w:val="20"/>
+      <w:szCs w:val="20"/>
+    </w:rPr>
+  </w:style>
+  <w:style w:styleId="Bibliography" w:type="paragraph">
+    <w:name w:val="Bibliography"/>
+    <w:basedOn w:val="Normal"/>
+    <w:qFormat/>
+    <w:pPr/>
+    <w:rPr/>
   </w:style>
   <w:style w:styleId="BlockText" w:type="paragraph">
     <w:name w:val="Block Text"/>
@@ -3311,16 +3525,18 @@
     <w:qFormat/>
     <w:pPr>
       <w:spacing w:after="100" w:before="100"/>
-      <w:ind w:firstLine="0" w:left="480" w:right="480"/>
+      <w:ind w:hanging="0" w:left="480" w:right="480"/>
     </w:pPr>
+    <w:rPr/>
   </w:style>
   <w:style w:styleId="FootnoteText" w:type="paragraph">
-    <w:name w:val="Footnote Text"/>
+    <w:name w:val="footnote text"/>
     <w:basedOn w:val="Normal"/>
-    <w:next w:val="FootnoteText"/>
     <w:uiPriority w:val="9"/>
     <w:unhideWhenUsed/>
     <w:qFormat/>
+    <w:pPr/>
+    <w:rPr/>
   </w:style>
   <w:style w:styleId="FootnoteBlockText" w:type="paragraph">
     <w:name w:val="Footnote Block Text"/>
@@ -3331,13 +3547,86 @@
     <w:qFormat/>
     <w:pPr>
       <w:spacing w:after="100" w:before="100"/>
-      <w:ind w:firstLine="0" w:left="480" w:right="480"/>
+      <w:ind w:hanging="0" w:left="480" w:right="480"/>
     </w:pPr>
-  </w:style>
-  <w:style w:default="1" w:styleId="DefaultParagraphFont" w:type="character">
-    <w:name w:val="Default Paragraph Font"/>
-    <w:semiHidden/>
+    <w:rPr/>
+  </w:style>
+  <w:style w:customStyle="1" w:styleId="DefinitionTerm" w:type="paragraph">
+    <w:name w:val="Definition Term"/>
+    <w:basedOn w:val="Normal"/>
+    <w:next w:val="Definition"/>
+    <w:qFormat/>
+    <w:pPr>
+      <w:keepNext w:val="true"/>
+      <w:keepLines/>
+      <w:spacing w:after="0" w:before="0"/>
+    </w:pPr>
+    <w:rPr>
+      <w:b/>
+    </w:rPr>
+  </w:style>
+  <w:style w:customStyle="1" w:styleId="Definition" w:type="paragraph">
+    <w:name w:val="Definition"/>
+    <w:basedOn w:val="Normal"/>
+    <w:qFormat/>
+    <w:pPr/>
+    <w:rPr/>
+  </w:style>
+  <w:style w:customStyle="1" w:styleId="TableCaption" w:type="paragraph">
+    <w:name w:val="Table Caption"/>
+    <w:basedOn w:val="Caption"/>
+    <w:qFormat/>
+    <w:pPr>
+      <w:keepNext w:val="true"/>
+    </w:pPr>
+    <w:rPr/>
+  </w:style>
+  <w:style w:customStyle="1" w:styleId="ImageCaption" w:type="paragraph">
+    <w:name w:val="Image Caption"/>
+    <w:basedOn w:val="Caption"/>
+    <w:qFormat/>
+    <w:pPr/>
+    <w:rPr/>
+  </w:style>
+  <w:style w:customStyle="1" w:styleId="Figure" w:type="paragraph">
+    <w:name w:val="Figure"/>
+    <w:basedOn w:val="Normal"/>
+    <w:qFormat/>
+    <w:pPr/>
+    <w:rPr/>
+  </w:style>
+  <w:style w:customStyle="1" w:styleId="CaptionedFigure" w:type="paragraph">
+    <w:name w:val="Captioned Figure"/>
+    <w:basedOn w:val="Figure"/>
+    <w:qFormat/>
+    <w:pPr>
+      <w:keepNext w:val="true"/>
+    </w:pPr>
+    <w:rPr/>
+  </w:style>
+  <w:style w:styleId="IndexHeading" w:type="paragraph">
+    <w:name w:val="index heading"/>
+    <w:basedOn w:val="Heading"/>
+    <w:pPr/>
+    <w:rPr/>
+  </w:style>
+  <w:style w:styleId="TOCHeading" w:type="paragraph">
+    <w:name w:val="TOC Heading"/>
+    <w:basedOn w:val="Heading1"/>
+    <w:next w:val="BodyText"/>
+    <w:uiPriority w:val="39"/>
     <w:unhideWhenUsed/>
+    <w:qFormat/>
+    <w:pPr>
+      <w:spacing w:after="80" w:before="240" w:line="259" w:lineRule="auto"/>
+      <w:outlineLvl w:val="9"/>
+    </w:pPr>
+    <w:rPr>
+      <w:rFonts w:ascii="Aptos Display" w:asciiTheme="majorHAnsi" w:cs="" w:cstheme="majorBidi" w:eastAsia="" w:eastAsiaTheme="majorEastAsia" w:hAnsi="Aptos Display" w:hAnsiTheme="majorHAnsi"/>
+      <w:b w:val="false"/>
+      <w:bCs w:val="false"/>
+      <w:color w:themeColor="accent1" w:themeShade="bf" w:val="365F91"/>
+    </w:rPr>
   </w:style>
   <w:style w:default="1" w:styleId="Table" w:type="table">
     <w:name w:val="Table"/>
@@ -3346,7 +3635,6 @@
     <w:unhideWhenUsed/>
     <w:qFormat/>
     <w:tblPr>
-      <w:tblInd w:type="dxa" w:w="0"/>
       <w:tblCellMar>
         <w:top w:type="dxa" w:w="0"/>
         <w:left w:type="dxa" w:w="108"/>
@@ -3355,13 +3643,7 @@
       </w:tblCellMar>
     </w:tblPr>
     <w:tblStylePr w:type="firstRow">
-      <w:tblPr>
-        <w:jc w:val="left"/>
-        <w:tblInd w:type="dxa" w:w="0"/>
-      </w:tblPr>
-      <w:trPr>
-        <w:jc w:val="left"/>
-      </w:trPr>
+      <w:tblPr/>
       <w:tcPr>
         <w:tcBorders>
           <w:bottom w:val="single"/>
@@ -3369,105 +3651,6 @@
         <w:vAlign w:val="bottom"/>
       </w:tcPr>
     </w:tblStylePr>
-  </w:style>
-  <w:style w:customStyle="1" w:styleId="DefinitionTerm" w:type="paragraph">
-    <w:name w:val="Definition Term"/>
-    <w:basedOn w:val="Normal"/>
-    <w:next w:val="Definition"/>
-    <w:pPr>
-      <w:keepNext/>
-      <w:keepLines/>
-      <w:spacing w:after="0"/>
-    </w:pPr>
-    <w:rPr>
-      <w:b/>
-    </w:rPr>
-  </w:style>
-  <w:style w:customStyle="1" w:styleId="Definition" w:type="paragraph">
-    <w:name w:val="Definition"/>
-    <w:basedOn w:val="Normal"/>
-  </w:style>
-  <w:style w:styleId="Caption" w:type="paragraph">
-    <w:name w:val="Caption"/>
-    <w:basedOn w:val="Normal"/>
-    <w:link w:val="BodyTextChar"/>
-    <w:pPr>
-      <w:spacing w:after="120" w:before="0"/>
-    </w:pPr>
-    <w:rPr>
-      <w:i/>
-    </w:rPr>
-  </w:style>
-  <w:style w:customStyle="1" w:styleId="TableCaption" w:type="paragraph">
-    <w:name w:val="Table Caption"/>
-    <w:basedOn w:val="Caption"/>
-    <w:pPr>
-      <w:keepNext/>
-    </w:pPr>
-  </w:style>
-  <w:style w:customStyle="1" w:styleId="ImageCaption" w:type="paragraph">
-    <w:name w:val="Image Caption"/>
-    <w:basedOn w:val="Caption"/>
-  </w:style>
-  <w:style w:customStyle="1" w:styleId="Figure" w:type="paragraph">
-    <w:name w:val="Figure"/>
-    <w:basedOn w:val="Normal"/>
-  </w:style>
-  <w:style w:customStyle="1" w:styleId="CaptionedFigure" w:type="paragraph">
-    <w:name w:val="Captioned Figure"/>
-    <w:basedOn w:val="Figure"/>
-    <w:pPr>
-      <w:keepNext/>
-    </w:pPr>
-  </w:style>
-  <w:style w:customStyle="1" w:styleId="BodyTextChar" w:type="character">
-    <w:name w:val="Body Text Char"/>
-    <w:basedOn w:val="DefaultParagraphFont"/>
-    <w:link w:val="BodyText"/>
-  </w:style>
-  <w:style w:customStyle="1" w:styleId="VerbatimChar" w:type="character">
-    <w:name w:val="Verbatim Char"/>
-    <w:basedOn w:val="BodyTextChar"/>
-    <w:rPr>
-      <w:rFonts w:ascii="Consolas" w:hAnsi="Consolas"/>
-      <w:sz w:val="22"/>
-    </w:rPr>
-  </w:style>
-  <w:style w:customStyle="1" w:styleId="SectionNumber" w:type="character">
-    <w:name w:val="Section Number"/>
-    <w:basedOn w:val="BodyTextChar"/>
-  </w:style>
-  <w:style w:styleId="FootnoteReference" w:type="character">
-    <w:name w:val="Footnote Reference"/>
-    <w:basedOn w:val="BodyTextChar"/>
-    <w:rPr>
-      <w:vertAlign w:val="superscript"/>
-    </w:rPr>
-  </w:style>
-  <w:style w:styleId="Hyperlink" w:type="character">
-    <w:name w:val="Hyperlink"/>
-    <w:basedOn w:val="BodyTextChar"/>
-    <w:rPr>
-      <w:color w:themeColor="accent1" w:val="4F81BD"/>
-    </w:rPr>
-  </w:style>
-  <w:style w:styleId="TOCHeading" w:type="paragraph">
-    <w:name w:val="TOC Heading"/>
-    <w:basedOn w:val="Heading1"/>
-    <w:next w:val="BodyText"/>
-    <w:uiPriority w:val="39"/>
-    <w:unhideWhenUsed/>
-    <w:qFormat/>
-    <w:pPr>
-      <w:spacing w:before="240" w:line="259" w:lineRule="auto"/>
-      <w:outlineLvl w:val="9"/>
-    </w:pPr>
-    <w:rPr>
-      <w:rFonts w:asciiTheme="majorHAnsi" w:cstheme="majorBidi" w:eastAsiaTheme="majorEastAsia" w:hAnsiTheme="majorHAnsi"/>
-      <w:b w:val="0"/>
-      <w:bCs w:val="0"/>
-      <w:color w:themeColor="accent1" w:themeShade="BF" w:val="365F91"/>
-    </w:rPr>
   </w:style>
   <w:style w:type="paragraph" w:customStyle="1" w:styleId="SourceCode">
     <w:name w:val="Source Code"/>
@@ -3735,195 +3918,97 @@
 </file>
 
 <file path=word/theme/theme1.xml><?xml version="1.0" encoding="utf-8"?>
-<a:theme xmlns:a="http://schemas.openxmlformats.org/drawingml/2006/main" name="Office Theme">
+<a:theme xmlns:a="http://schemas.openxmlformats.org/drawingml/2006/main" xmlns:r="http://schemas.openxmlformats.org/officeDocument/2006/relationships" name="Office Theme">
   <a:themeElements>
     <a:clrScheme name="Office">
       <a:dk1>
-        <a:sysClr val="windowText" lastClr="000000"/>
+        <a:srgbClr val="000000"/>
       </a:dk1>
       <a:lt1>
-        <a:sysClr val="window" lastClr="FFFFFF"/>
+        <a:srgbClr val="ffffff"/>
       </a:lt1>
       <a:dk2>
-        <a:srgbClr val="0E2841"/>
+        <a:srgbClr val="0e2841"/>
       </a:dk2>
       <a:lt2>
-        <a:srgbClr val="E8E8E8"/>
+        <a:srgbClr val="e8e8e8"/>
       </a:lt2>
       <a:accent1>
         <a:srgbClr val="156082"/>
       </a:accent1>
       <a:accent2>
-        <a:srgbClr val="E97132"/>
+        <a:srgbClr val="e97132"/>
       </a:accent2>
       <a:accent3>
-        <a:srgbClr val="196B24"/>
+        <a:srgbClr val="196b24"/>
       </a:accent3>
       <a:accent4>
-        <a:srgbClr val="0F9ED5"/>
+        <a:srgbClr val="0f9ed5"/>
       </a:accent4>
       <a:accent5>
-        <a:srgbClr val="A02B93"/>
+        <a:srgbClr val="a02b93"/>
       </a:accent5>
       <a:accent6>
-        <a:srgbClr val="4EA72E"/>
+        <a:srgbClr val="4ea72e"/>
       </a:accent6>
       <a:hlink>
         <a:srgbClr val="467886"/>
       </a:hlink>
       <a:folHlink>
-        <a:srgbClr val="96607D"/>
+        <a:srgbClr val="96607d"/>
       </a:folHlink>
     </a:clrScheme>
     <a:fontScheme name="Office">
       <a:majorFont>
-        <a:latin typeface="Aptos Display" panose="02110004020202020204"/>
+        <a:latin typeface="Aptos Display" panose="02110004020202020204" pitchFamily="0" charset="1"/>
         <a:ea typeface=""/>
         <a:cs typeface=""/>
-        <a:font script="Jpan" typeface="游ゴシック Light"/>
-        <a:font script="Hang" typeface="맑은 고딕"/>
-        <a:font script="Hans" typeface="等线 Light"/>
-        <a:font script="Hant" typeface="新細明體"/>
-        <a:font script="Arab" typeface="Times New Roman"/>
-        <a:font script="Hebr" typeface="Times New Roman"/>
-        <a:font script="Thai" typeface="Angsana New"/>
-        <a:font script="Ethi" typeface="Nyala"/>
-        <a:font script="Beng" typeface="Vrinda"/>
-        <a:font script="Gujr" typeface="Shruti"/>
-        <a:font script="Khmr" typeface="MoolBoran"/>
-        <a:font script="Knda" typeface="Tunga"/>
-        <a:font script="Guru" typeface="Raavi"/>
-        <a:font script="Cans" typeface="Euphemia"/>
-        <a:font script="Cher" typeface="Plantagenet Cherokee"/>
-        <a:font script="Yiii" typeface="Microsoft Yi Baiti"/>
-        <a:font script="Tibt" typeface="Microsoft Himalaya"/>
-        <a:font script="Thaa" typeface="MV Boli"/>
-        <a:font script="Deva" typeface="Mangal"/>
-        <a:font script="Telu" typeface="Gautami"/>
-        <a:font script="Taml" typeface="Latha"/>
-        <a:font script="Syrc" typeface="Estrangelo Edessa"/>
-        <a:font script="Orya" typeface="Kalinga"/>
-        <a:font script="Mlym" typeface="Kartika"/>
-        <a:font script="Laoo" typeface="DokChampa"/>
-        <a:font script="Sinh" typeface="Iskoola Pota"/>
-        <a:font script="Mong" typeface="Mongolian Baiti"/>
-        <a:font script="Viet" typeface="Times New Roman"/>
-        <a:font script="Uigh" typeface="Microsoft Uighur"/>
-        <a:font script="Geor" typeface="Sylfaen"/>
-        <a:font script="Armn" typeface="Arial"/>
-        <a:font script="Bugi" typeface="Leelawadee UI"/>
-        <a:font script="Bopo" typeface="Microsoft JhengHei"/>
-        <a:font script="Java" typeface="Javanese Text"/>
-        <a:font script="Lisu" typeface="Segoe UI"/>
-        <a:font script="Mymr" typeface="Myanmar Text"/>
-        <a:font script="Nkoo" typeface="Ebrima"/>
-        <a:font script="Olck" typeface="Nirmala UI"/>
-        <a:font script="Osma" typeface="Ebrima"/>
-        <a:font script="Phag" typeface="Phagspa"/>
-        <a:font script="Syrn" typeface="Estrangelo Edessa"/>
-        <a:font script="Syrj" typeface="Estrangelo Edessa"/>
-        <a:font script="Syre" typeface="Estrangelo Edessa"/>
-        <a:font script="Sora" typeface="Nirmala UI"/>
-        <a:font script="Tale" typeface="Microsoft Tai Le"/>
-        <a:font script="Talu" typeface="Microsoft New Tai Lue"/>
-        <a:font script="Tfng" typeface="Ebrima"/>
       </a:majorFont>
       <a:minorFont>
-        <a:latin typeface="Aptos" panose="02110004020202020204"/>
+        <a:latin typeface="Aptos" panose="02110004020202020204" pitchFamily="0" charset="1"/>
         <a:ea typeface=""/>
         <a:cs typeface=""/>
-        <a:font script="Jpan" typeface="游明朝"/>
-        <a:font script="Hang" typeface="맑은 고딕"/>
-        <a:font script="Hans" typeface="等线"/>
-        <a:font script="Hant" typeface="新細明體"/>
-        <a:font script="Arab" typeface="Arial"/>
-        <a:font script="Hebr" typeface="Arial"/>
-        <a:font script="Thai" typeface="Cordia New"/>
-        <a:font script="Ethi" typeface="Nyala"/>
-        <a:font script="Beng" typeface="Vrinda"/>
-        <a:font script="Gujr" typeface="Shruti"/>
-        <a:font script="Khmr" typeface="DaunPenh"/>
-        <a:font script="Knda" typeface="Tunga"/>
-        <a:font script="Guru" typeface="Raavi"/>
-        <a:font script="Cans" typeface="Euphemia"/>
-        <a:font script="Cher" typeface="Plantagenet Cherokee"/>
-        <a:font script="Yiii" typeface="Microsoft Yi Baiti"/>
-        <a:font script="Tibt" typeface="Microsoft Himalaya"/>
-        <a:font script="Thaa" typeface="MV Boli"/>
-        <a:font script="Deva" typeface="Mangal"/>
-        <a:font script="Telu" typeface="Gautami"/>
-        <a:font script="Taml" typeface="Latha"/>
-        <a:font script="Syrc" typeface="Estrangelo Edessa"/>
-        <a:font script="Orya" typeface="Kalinga"/>
-        <a:font script="Mlym" typeface="Kartika"/>
-        <a:font script="Laoo" typeface="DokChampa"/>
-        <a:font script="Sinh" typeface="Iskoola Pota"/>
-        <a:font script="Mong" typeface="Mongolian Baiti"/>
-        <a:font script="Viet" typeface="Arial"/>
-        <a:font script="Uigh" typeface="Microsoft Uighur"/>
-        <a:font script="Geor" typeface="Sylfaen"/>
-        <a:font script="Armn" typeface="Arial"/>
-        <a:font script="Bugi" typeface="Leelawadee UI"/>
-        <a:font script="Bopo" typeface="Microsoft JhengHei"/>
-        <a:font script="Java" typeface="Javanese Text"/>
-        <a:font script="Lisu" typeface="Segoe UI"/>
-        <a:font script="Mymr" typeface="Myanmar Text"/>
-        <a:font script="Nkoo" typeface="Ebrima"/>
-        <a:font script="Olck" typeface="Nirmala UI"/>
-        <a:font script="Osma" typeface="Ebrima"/>
-        <a:font script="Phag" typeface="Phagspa"/>
-        <a:font script="Syrn" typeface="Estrangelo Edessa"/>
-        <a:font script="Syrj" typeface="Estrangelo Edessa"/>
-        <a:font script="Syre" typeface="Estrangelo Edessa"/>
-        <a:font script="Sora" typeface="Nirmala UI"/>
-        <a:font script="Tale" typeface="Microsoft Tai Le"/>
-        <a:font script="Talu" typeface="Microsoft New Tai Lue"/>
-        <a:font script="Tfng" typeface="Ebrima"/>
       </a:minorFont>
     </a:fontScheme>
-    <a:fmtScheme name="Office">
+    <a:fmtScheme>
       <a:fillStyleLst>
         <a:solidFill>
           <a:schemeClr val="phClr"/>
         </a:solidFill>
-        <a:gradFill rotWithShape="1">
+        <a:gradFill>
           <a:gsLst>
             <a:gs pos="0">
               <a:schemeClr val="phClr">
                 <a:lumMod val="110000"/>
-                <a:satMod val="105000"/>
                 <a:tint val="67000"/>
               </a:schemeClr>
             </a:gs>
             <a:gs pos="50000">
               <a:schemeClr val="phClr">
                 <a:lumMod val="105000"/>
-                <a:satMod val="103000"/>
                 <a:tint val="73000"/>
               </a:schemeClr>
             </a:gs>
             <a:gs pos="100000">
               <a:schemeClr val="phClr">
                 <a:lumMod val="105000"/>
-                <a:satMod val="109000"/>
                 <a:tint val="81000"/>
               </a:schemeClr>
             </a:gs>
           </a:gsLst>
           <a:lin ang="5400000" scaled="0"/>
+          <a:tileRect l="0" t="0" r="0" b="0"/>
         </a:gradFill>
-        <a:gradFill rotWithShape="1">
+        <a:gradFill>
           <a:gsLst>
             <a:gs pos="0">
               <a:schemeClr val="phClr">
-                <a:satMod val="103000"/>
                 <a:lumMod val="102000"/>
                 <a:tint val="94000"/>
               </a:schemeClr>
             </a:gs>
             <a:gs pos="50000">
               <a:schemeClr val="phClr">
-                <a:satMod val="110000"/>
                 <a:lumMod val="100000"/>
                 <a:shade val="100000"/>
               </a:schemeClr>
@@ -3931,33 +4016,24 @@
             <a:gs pos="100000">
               <a:schemeClr val="phClr">
                 <a:lumMod val="99000"/>
-                <a:satMod val="120000"/>
                 <a:shade val="78000"/>
               </a:schemeClr>
             </a:gs>
           </a:gsLst>
           <a:lin ang="5400000" scaled="0"/>
+          <a:tileRect l="0" t="0" r="0" b="0"/>
         </a:gradFill>
       </a:fillStyleLst>
       <a:lnStyleLst>
         <a:ln w="6350" cap="flat" cmpd="sng" algn="ctr">
-          <a:solidFill>
-            <a:schemeClr val="phClr"/>
-          </a:solidFill>
           <a:prstDash val="solid"/>
           <a:miter lim="800000"/>
         </a:ln>
         <a:ln w="12700" cap="flat" cmpd="sng" algn="ctr">
-          <a:solidFill>
-            <a:schemeClr val="phClr"/>
-          </a:solidFill>
           <a:prstDash val="solid"/>
           <a:miter lim="800000"/>
         </a:ln>
         <a:ln w="19050" cap="flat" cmpd="sng" algn="ctr">
-          <a:solidFill>
-            <a:schemeClr val="phClr"/>
-          </a:solidFill>
           <a:prstDash val="solid"/>
           <a:miter lim="800000"/>
         </a:ln>
@@ -3970,13 +4046,7 @@
           <a:effectLst/>
         </a:effectStyle>
         <a:effectStyle>
-          <a:effectLst>
-            <a:outerShdw blurRad="57150" dist="19050" dir="5400000" algn="ctr" rotWithShape="0">
-              <a:srgbClr val="000000">
-                <a:alpha val="63000"/>
-              </a:srgbClr>
-            </a:outerShdw>
-          </a:effectLst>
+          <a:effectLst/>
         </a:effectStyle>
       </a:effectStyleLst>
       <a:bgFillStyleLst>
@@ -3986,15 +4056,13 @@
         <a:solidFill>
           <a:schemeClr val="phClr">
             <a:tint val="95000"/>
-            <a:satMod val="170000"/>
           </a:schemeClr>
         </a:solidFill>
-        <a:gradFill rotWithShape="1">
+        <a:gradFill>
           <a:gsLst>
             <a:gs pos="0">
               <a:schemeClr val="phClr">
                 <a:tint val="93000"/>
-                <a:satMod val="150000"/>
                 <a:shade val="98000"/>
                 <a:lumMod val="102000"/>
               </a:schemeClr>
@@ -4002,7 +4070,6 @@
             <a:gs pos="50000">
               <a:schemeClr val="phClr">
                 <a:tint val="98000"/>
-                <a:satMod val="130000"/>
                 <a:shade val="90000"/>
                 <a:lumMod val="103000"/>
               </a:schemeClr>
@@ -4010,21 +4077,14 @@
             <a:gs pos="100000">
               <a:schemeClr val="phClr">
                 <a:shade val="63000"/>
-                <a:satMod val="120000"/>
               </a:schemeClr>
             </a:gs>
           </a:gsLst>
           <a:lin ang="5400000" scaled="0"/>
+          <a:tileRect l="0" t="0" r="0" b="0"/>
         </a:gradFill>
       </a:bgFillStyleLst>
     </a:fmtScheme>
   </a:themeElements>
-  <a:objectDefaults/>
-  <a:extraClrSchemeLst/>
-  <a:extLst>
-    <a:ext uri="{05A4C25C-085E-4340-85A3-A5531E510DB2}">
-      <thm15:themeFamily xmlns:thm15="http://schemas.microsoft.com/office/thememl/2012/main" name="Office Theme" id="{2E142A2C-CD16-42D6-873A-C26D2A0506FA}" vid="{1BDDFF52-6CD6-40A5-AB3C-68EB2F1E4D0A}"/>
-    </a:ext>
-  </a:extLst>
 </a:theme>
 </file>